--- a/FPADs/FPADS-22-23/MN_FPADS.docx
+++ b/FPADs/FPADS-22-23/MN_FPADS.docx
@@ -33,7 +33,7 @@
                     <pic:cNvPicPr preferRelativeResize="0"/>
                   </pic:nvPicPr>
                   <pic:blipFill>
-                    <a:blip r:embed="rId5"/>
+                    <a:blip r:embed="rId6"/>
                     <a:srcRect/>
                     <a:stretch>
                       <a:fillRect/>
@@ -5437,7 +5437,7 @@
     <w:tbl>
       <w:tblPr>
         <w:tblStyle w:val="a0"/>
-        <w:tblW w:w="9726" w:type="dxa"/>
+        <w:tblW w:w="5000" w:type="pct"/>
         <w:jc w:val="center"/>
         <w:tblBorders>
           <w:top w:val="single" w:sz="4" w:space="0" w:color="000000"/>
@@ -5447,17 +5447,16 @@
           <w:insideH w:val="single" w:sz="4" w:space="0" w:color="000000"/>
           <w:insideV w:val="single" w:sz="4" w:space="0" w:color="000000"/>
         </w:tblBorders>
-        <w:tblLayout w:type="fixed"/>
         <w:tblLook w:val="0400" w:firstRow="0" w:lastRow="0" w:firstColumn="0" w:lastColumn="0" w:noHBand="0" w:noVBand="1"/>
       </w:tblPr>
       <w:tblGrid>
-        <w:gridCol w:w="664"/>
-        <w:gridCol w:w="1410"/>
-        <w:gridCol w:w="1651"/>
-        <w:gridCol w:w="1716"/>
-        <w:gridCol w:w="1702"/>
+        <w:gridCol w:w="599"/>
+        <w:gridCol w:w="1291"/>
+        <w:gridCol w:w="1516"/>
+        <w:gridCol w:w="1575"/>
+        <w:gridCol w:w="1563"/>
         <w:gridCol w:w="1272"/>
-        <w:gridCol w:w="1311"/>
+        <w:gridCol w:w="1200"/>
       </w:tblGrid>
       <w:tr>
         <w:trPr>
@@ -5465,7 +5464,7 @@
         </w:trPr>
         <w:tc>
           <w:tcPr>
-            <w:tcW w:w="664" w:type="dxa"/>
+            <w:tcW w:w="341" w:type="pct"/>
             <w:vAlign w:val="center"/>
           </w:tcPr>
           <w:p>
@@ -5501,7 +5500,7 @@
         </w:tc>
         <w:tc>
           <w:tcPr>
-            <w:tcW w:w="1410" w:type="dxa"/>
+            <w:tcW w:w="725" w:type="pct"/>
             <w:vAlign w:val="center"/>
           </w:tcPr>
           <w:p>
@@ -5537,7 +5536,7 @@
         </w:tc>
         <w:tc>
           <w:tcPr>
-            <w:tcW w:w="1651" w:type="dxa"/>
+            <w:tcW w:w="849" w:type="pct"/>
             <w:vAlign w:val="center"/>
           </w:tcPr>
           <w:p>
@@ -5573,7 +5572,7 @@
         </w:tc>
         <w:tc>
           <w:tcPr>
-            <w:tcW w:w="1716" w:type="dxa"/>
+            <w:tcW w:w="882" w:type="pct"/>
             <w:vAlign w:val="center"/>
           </w:tcPr>
           <w:p>
@@ -5609,7 +5608,7 @@
         </w:tc>
         <w:tc>
           <w:tcPr>
-            <w:tcW w:w="1702" w:type="dxa"/>
+            <w:tcW w:w="875" w:type="pct"/>
             <w:vAlign w:val="center"/>
           </w:tcPr>
           <w:p>
@@ -5645,7 +5644,7 @@
         </w:tc>
         <w:tc>
           <w:tcPr>
-            <w:tcW w:w="1272" w:type="dxa"/>
+            <w:tcW w:w="654" w:type="pct"/>
             <w:vAlign w:val="center"/>
           </w:tcPr>
           <w:p>
@@ -5681,7 +5680,7 @@
         </w:tc>
         <w:tc>
           <w:tcPr>
-            <w:tcW w:w="1311" w:type="dxa"/>
+            <w:tcW w:w="674" w:type="pct"/>
             <w:vAlign w:val="center"/>
           </w:tcPr>
           <w:p>
@@ -5722,7 +5721,7 @@
         </w:trPr>
         <w:tc>
           <w:tcPr>
-            <w:tcW w:w="664" w:type="dxa"/>
+            <w:tcW w:w="341" w:type="pct"/>
           </w:tcPr>
           <w:p>
             <w:pPr>
@@ -5755,7 +5754,7 @@
         </w:tc>
         <w:tc>
           <w:tcPr>
-            <w:tcW w:w="1410" w:type="dxa"/>
+            <w:tcW w:w="725" w:type="pct"/>
           </w:tcPr>
           <w:p>
             <w:pPr>
@@ -5788,7 +5787,7 @@
         </w:tc>
         <w:tc>
           <w:tcPr>
-            <w:tcW w:w="1651" w:type="dxa"/>
+            <w:tcW w:w="849" w:type="pct"/>
           </w:tcPr>
           <w:p>
             <w:pPr>
@@ -5821,7 +5820,7 @@
         </w:tc>
         <w:tc>
           <w:tcPr>
-            <w:tcW w:w="1716" w:type="dxa"/>
+            <w:tcW w:w="882" w:type="pct"/>
           </w:tcPr>
           <w:p>
             <w:pPr>
@@ -5854,7 +5853,7 @@
         </w:tc>
         <w:tc>
           <w:tcPr>
-            <w:tcW w:w="1702" w:type="dxa"/>
+            <w:tcW w:w="875" w:type="pct"/>
           </w:tcPr>
           <w:p>
             <w:pPr>
@@ -5887,7 +5886,7 @@
         </w:tc>
         <w:tc>
           <w:tcPr>
-            <w:tcW w:w="1272" w:type="dxa"/>
+            <w:tcW w:w="654" w:type="pct"/>
           </w:tcPr>
           <w:p>
             <w:pPr>
@@ -5957,7 +5956,7 @@
         </w:tc>
         <w:tc>
           <w:tcPr>
-            <w:tcW w:w="1311" w:type="dxa"/>
+            <w:tcW w:w="674" w:type="pct"/>
           </w:tcPr>
           <w:p>
             <w:pPr>
@@ -5986,7 +5985,7 @@
         </w:trPr>
         <w:tc>
           <w:tcPr>
-            <w:tcW w:w="664" w:type="dxa"/>
+            <w:tcW w:w="341" w:type="pct"/>
           </w:tcPr>
           <w:p>
             <w:pPr>
@@ -6019,7 +6018,7 @@
         </w:tc>
         <w:tc>
           <w:tcPr>
-            <w:tcW w:w="1410" w:type="dxa"/>
+            <w:tcW w:w="725" w:type="pct"/>
           </w:tcPr>
           <w:p>
             <w:pPr>
@@ -6052,7 +6051,7 @@
         </w:tc>
         <w:tc>
           <w:tcPr>
-            <w:tcW w:w="1651" w:type="dxa"/>
+            <w:tcW w:w="849" w:type="pct"/>
           </w:tcPr>
           <w:p>
             <w:pPr>
@@ -6085,7 +6084,7 @@
         </w:tc>
         <w:tc>
           <w:tcPr>
-            <w:tcW w:w="1716" w:type="dxa"/>
+            <w:tcW w:w="882" w:type="pct"/>
           </w:tcPr>
           <w:p>
             <w:pPr>
@@ -6118,7 +6117,7 @@
         </w:tc>
         <w:tc>
           <w:tcPr>
-            <w:tcW w:w="1702" w:type="dxa"/>
+            <w:tcW w:w="875" w:type="pct"/>
           </w:tcPr>
           <w:p>
             <w:pPr>
@@ -6151,7 +6150,7 @@
         </w:tc>
         <w:tc>
           <w:tcPr>
-            <w:tcW w:w="1272" w:type="dxa"/>
+            <w:tcW w:w="654" w:type="pct"/>
           </w:tcPr>
           <w:p>
             <w:pPr>
@@ -6221,7 +6220,7 @@
         </w:tc>
         <w:tc>
           <w:tcPr>
-            <w:tcW w:w="1311" w:type="dxa"/>
+            <w:tcW w:w="674" w:type="pct"/>
           </w:tcPr>
           <w:p>
             <w:pPr>
@@ -6250,7 +6249,7 @@
         </w:trPr>
         <w:tc>
           <w:tcPr>
-            <w:tcW w:w="664" w:type="dxa"/>
+            <w:tcW w:w="341" w:type="pct"/>
           </w:tcPr>
           <w:p>
             <w:pPr>
@@ -6282,7 +6281,7 @@
         </w:tc>
         <w:tc>
           <w:tcPr>
-            <w:tcW w:w="1410" w:type="dxa"/>
+            <w:tcW w:w="725" w:type="pct"/>
           </w:tcPr>
           <w:p>
             <w:pPr>
@@ -6314,7 +6313,7 @@
         </w:tc>
         <w:tc>
           <w:tcPr>
-            <w:tcW w:w="1651" w:type="dxa"/>
+            <w:tcW w:w="849" w:type="pct"/>
           </w:tcPr>
           <w:p>
             <w:pPr>
@@ -6346,7 +6345,7 @@
         </w:tc>
         <w:tc>
           <w:tcPr>
-            <w:tcW w:w="1716" w:type="dxa"/>
+            <w:tcW w:w="882" w:type="pct"/>
           </w:tcPr>
           <w:p>
             <w:pPr>
@@ -6378,7 +6377,7 @@
         </w:tc>
         <w:tc>
           <w:tcPr>
-            <w:tcW w:w="1702" w:type="dxa"/>
+            <w:tcW w:w="875" w:type="pct"/>
           </w:tcPr>
           <w:p>
             <w:pPr>
@@ -6410,7 +6409,7 @@
         </w:tc>
         <w:tc>
           <w:tcPr>
-            <w:tcW w:w="1272" w:type="dxa"/>
+            <w:tcW w:w="654" w:type="pct"/>
           </w:tcPr>
           <w:p>
             <w:pPr>
@@ -6479,7 +6478,7 @@
         </w:tc>
         <w:tc>
           <w:tcPr>
-            <w:tcW w:w="1311" w:type="dxa"/>
+            <w:tcW w:w="674" w:type="pct"/>
           </w:tcPr>
           <w:p>
             <w:pPr>
@@ -6507,7 +6506,7 @@
         </w:trPr>
         <w:tc>
           <w:tcPr>
-            <w:tcW w:w="664" w:type="dxa"/>
+            <w:tcW w:w="341" w:type="pct"/>
           </w:tcPr>
           <w:p>
             <w:pPr>
@@ -6539,7 +6538,7 @@
         </w:tc>
         <w:tc>
           <w:tcPr>
-            <w:tcW w:w="1410" w:type="dxa"/>
+            <w:tcW w:w="725" w:type="pct"/>
           </w:tcPr>
           <w:p>
             <w:pPr>
@@ -6571,7 +6570,7 @@
         </w:tc>
         <w:tc>
           <w:tcPr>
-            <w:tcW w:w="1651" w:type="dxa"/>
+            <w:tcW w:w="849" w:type="pct"/>
           </w:tcPr>
           <w:p>
             <w:pPr>
@@ -6603,7 +6602,7 @@
         </w:tc>
         <w:tc>
           <w:tcPr>
-            <w:tcW w:w="1716" w:type="dxa"/>
+            <w:tcW w:w="882" w:type="pct"/>
           </w:tcPr>
           <w:p>
             <w:pPr>
@@ -6635,7 +6634,7 @@
         </w:tc>
         <w:tc>
           <w:tcPr>
-            <w:tcW w:w="1702" w:type="dxa"/>
+            <w:tcW w:w="875" w:type="pct"/>
           </w:tcPr>
           <w:p>
             <w:pPr>
@@ -6667,7 +6666,7 @@
         </w:tc>
         <w:tc>
           <w:tcPr>
-            <w:tcW w:w="1272" w:type="dxa"/>
+            <w:tcW w:w="654" w:type="pct"/>
           </w:tcPr>
           <w:p>
             <w:pPr>
@@ -6736,7 +6735,7 @@
         </w:tc>
         <w:tc>
           <w:tcPr>
-            <w:tcW w:w="1311" w:type="dxa"/>
+            <w:tcW w:w="674" w:type="pct"/>
           </w:tcPr>
           <w:p>
             <w:pPr>
@@ -6764,7 +6763,7 @@
         </w:trPr>
         <w:tc>
           <w:tcPr>
-            <w:tcW w:w="664" w:type="dxa"/>
+            <w:tcW w:w="341" w:type="pct"/>
           </w:tcPr>
           <w:p>
             <w:pPr>
@@ -6797,7 +6796,7 @@
         </w:tc>
         <w:tc>
           <w:tcPr>
-            <w:tcW w:w="1410" w:type="dxa"/>
+            <w:tcW w:w="725" w:type="pct"/>
           </w:tcPr>
           <w:p>
             <w:pPr>
@@ -6830,7 +6829,7 @@
         </w:tc>
         <w:tc>
           <w:tcPr>
-            <w:tcW w:w="1651" w:type="dxa"/>
+            <w:tcW w:w="849" w:type="pct"/>
           </w:tcPr>
           <w:p>
             <w:pPr>
@@ -6863,7 +6862,7 @@
         </w:tc>
         <w:tc>
           <w:tcPr>
-            <w:tcW w:w="1716" w:type="dxa"/>
+            <w:tcW w:w="882" w:type="pct"/>
           </w:tcPr>
           <w:p>
             <w:pPr>
@@ -6896,7 +6895,7 @@
         </w:tc>
         <w:tc>
           <w:tcPr>
-            <w:tcW w:w="1702" w:type="dxa"/>
+            <w:tcW w:w="875" w:type="pct"/>
           </w:tcPr>
           <w:p>
             <w:pPr>
@@ -6929,7 +6928,7 @@
         </w:tc>
         <w:tc>
           <w:tcPr>
-            <w:tcW w:w="1272" w:type="dxa"/>
+            <w:tcW w:w="654" w:type="pct"/>
           </w:tcPr>
           <w:p>
             <w:pPr>
@@ -6999,7 +6998,7 @@
         </w:tc>
         <w:tc>
           <w:tcPr>
-            <w:tcW w:w="1311" w:type="dxa"/>
+            <w:tcW w:w="674" w:type="pct"/>
           </w:tcPr>
           <w:p>
             <w:pPr>
@@ -7028,7 +7027,7 @@
         </w:trPr>
         <w:tc>
           <w:tcPr>
-            <w:tcW w:w="664" w:type="dxa"/>
+            <w:tcW w:w="341" w:type="pct"/>
           </w:tcPr>
           <w:p>
             <w:pPr>
@@ -7061,7 +7060,7 @@
         </w:tc>
         <w:tc>
           <w:tcPr>
-            <w:tcW w:w="1410" w:type="dxa"/>
+            <w:tcW w:w="725" w:type="pct"/>
           </w:tcPr>
           <w:p>
             <w:pPr>
@@ -7094,7 +7093,7 @@
         </w:tc>
         <w:tc>
           <w:tcPr>
-            <w:tcW w:w="1651" w:type="dxa"/>
+            <w:tcW w:w="849" w:type="pct"/>
           </w:tcPr>
           <w:p>
             <w:pPr>
@@ -7127,7 +7126,7 @@
         </w:tc>
         <w:tc>
           <w:tcPr>
-            <w:tcW w:w="1716" w:type="dxa"/>
+            <w:tcW w:w="882" w:type="pct"/>
           </w:tcPr>
           <w:p>
             <w:pPr>
@@ -7160,7 +7159,7 @@
         </w:tc>
         <w:tc>
           <w:tcPr>
-            <w:tcW w:w="1702" w:type="dxa"/>
+            <w:tcW w:w="875" w:type="pct"/>
           </w:tcPr>
           <w:p>
             <w:pPr>
@@ -7193,7 +7192,7 @@
         </w:tc>
         <w:tc>
           <w:tcPr>
-            <w:tcW w:w="1272" w:type="dxa"/>
+            <w:tcW w:w="654" w:type="pct"/>
           </w:tcPr>
           <w:p>
             <w:pPr>
@@ -7263,7 +7262,7 @@
         </w:tc>
         <w:tc>
           <w:tcPr>
-            <w:tcW w:w="1311" w:type="dxa"/>
+            <w:tcW w:w="674" w:type="pct"/>
           </w:tcPr>
           <w:p>
             <w:pPr>
@@ -7292,7 +7291,7 @@
         </w:trPr>
         <w:tc>
           <w:tcPr>
-            <w:tcW w:w="664" w:type="dxa"/>
+            <w:tcW w:w="341" w:type="pct"/>
           </w:tcPr>
           <w:p>
             <w:pPr>
@@ -7319,13 +7318,14 @@
                 <w:sz w:val="20"/>
                 <w:szCs w:val="20"/>
               </w:rPr>
+              <w:lastRenderedPageBreak/>
               <w:t>7</w:t>
             </w:r>
           </w:p>
         </w:tc>
         <w:tc>
           <w:tcPr>
-            <w:tcW w:w="1410" w:type="dxa"/>
+            <w:tcW w:w="725" w:type="pct"/>
           </w:tcPr>
           <w:p>
             <w:pPr>
@@ -7358,7 +7358,7 @@
         </w:tc>
         <w:tc>
           <w:tcPr>
-            <w:tcW w:w="1651" w:type="dxa"/>
+            <w:tcW w:w="849" w:type="pct"/>
           </w:tcPr>
           <w:p>
             <w:pPr>
@@ -7391,7 +7391,7 @@
         </w:tc>
         <w:tc>
           <w:tcPr>
-            <w:tcW w:w="1716" w:type="dxa"/>
+            <w:tcW w:w="882" w:type="pct"/>
           </w:tcPr>
           <w:p>
             <w:pPr>
@@ -7424,7 +7424,7 @@
         </w:tc>
         <w:tc>
           <w:tcPr>
-            <w:tcW w:w="1702" w:type="dxa"/>
+            <w:tcW w:w="875" w:type="pct"/>
           </w:tcPr>
           <w:p>
             <w:pPr>
@@ -7457,7 +7457,7 @@
         </w:tc>
         <w:tc>
           <w:tcPr>
-            <w:tcW w:w="1272" w:type="dxa"/>
+            <w:tcW w:w="654" w:type="pct"/>
           </w:tcPr>
           <w:p>
             <w:pPr>
@@ -7527,7 +7527,7 @@
         </w:tc>
         <w:tc>
           <w:tcPr>
-            <w:tcW w:w="1311" w:type="dxa"/>
+            <w:tcW w:w="674" w:type="pct"/>
           </w:tcPr>
           <w:p>
             <w:pPr>
@@ -7556,7 +7556,7 @@
         </w:trPr>
         <w:tc>
           <w:tcPr>
-            <w:tcW w:w="664" w:type="dxa"/>
+            <w:tcW w:w="341" w:type="pct"/>
           </w:tcPr>
           <w:p>
             <w:pPr>
@@ -7583,14 +7583,13 @@
                 <w:sz w:val="20"/>
                 <w:szCs w:val="20"/>
               </w:rPr>
-              <w:lastRenderedPageBreak/>
               <w:t>8</w:t>
             </w:r>
           </w:p>
         </w:tc>
         <w:tc>
           <w:tcPr>
-            <w:tcW w:w="1410" w:type="dxa"/>
+            <w:tcW w:w="725" w:type="pct"/>
           </w:tcPr>
           <w:p>
             <w:pPr>
@@ -7623,7 +7622,7 @@
         </w:tc>
         <w:tc>
           <w:tcPr>
-            <w:tcW w:w="1651" w:type="dxa"/>
+            <w:tcW w:w="849" w:type="pct"/>
           </w:tcPr>
           <w:p>
             <w:pPr>
@@ -7656,7 +7655,7 @@
         </w:tc>
         <w:tc>
           <w:tcPr>
-            <w:tcW w:w="1716" w:type="dxa"/>
+            <w:tcW w:w="882" w:type="pct"/>
           </w:tcPr>
           <w:p>
             <w:pPr>
@@ -7683,13 +7682,13 @@
                 <w:sz w:val="20"/>
                 <w:szCs w:val="20"/>
               </w:rPr>
-              <w:t>39</w:t>
-            </w:r>
-          </w:p>
-        </w:tc>
-        <w:tc>
-          <w:tcPr>
-            <w:tcW w:w="1702" w:type="dxa"/>
+              <w:t>36</w:t>
+            </w:r>
+          </w:p>
+        </w:tc>
+        <w:tc>
+          <w:tcPr>
+            <w:tcW w:w="875" w:type="pct"/>
           </w:tcPr>
           <w:p>
             <w:pPr>
@@ -7716,13 +7715,13 @@
                 <w:sz w:val="20"/>
                 <w:szCs w:val="20"/>
               </w:rPr>
-              <w:t>39</w:t>
-            </w:r>
-          </w:p>
-        </w:tc>
-        <w:tc>
-          <w:tcPr>
-            <w:tcW w:w="1272" w:type="dxa"/>
+              <w:t>36</w:t>
+            </w:r>
+          </w:p>
+        </w:tc>
+        <w:tc>
+          <w:tcPr>
+            <w:tcW w:w="654" w:type="pct"/>
           </w:tcPr>
           <w:p>
             <w:pPr>
@@ -7792,7 +7791,7 @@
         </w:tc>
         <w:tc>
           <w:tcPr>
-            <w:tcW w:w="1311" w:type="dxa"/>
+            <w:tcW w:w="674" w:type="pct"/>
           </w:tcPr>
           <w:p>
             <w:pPr>
@@ -7821,7 +7820,7 @@
         </w:trPr>
         <w:tc>
           <w:tcPr>
-            <w:tcW w:w="7143" w:type="dxa"/>
+            <w:tcW w:w="3672" w:type="pct"/>
             <w:gridSpan w:val="5"/>
           </w:tcPr>
           <w:p>
@@ -7857,7 +7856,7 @@
         </w:tc>
         <w:tc>
           <w:tcPr>
-            <w:tcW w:w="1272" w:type="dxa"/>
+            <w:tcW w:w="654" w:type="pct"/>
           </w:tcPr>
           <w:p>
             <w:pPr>
@@ -7963,7 +7962,7 @@
         </w:tc>
         <w:tc>
           <w:tcPr>
-            <w:tcW w:w="1311" w:type="dxa"/>
+            <w:tcW w:w="674" w:type="pct"/>
           </w:tcPr>
           <w:p>
             <w:pPr>
@@ -8471,6 +8470,7 @@
         <w:tc>
           <w:tcPr>
             <w:tcW w:w="1486" w:type="dxa"/>
+            <w:vAlign w:val="center"/>
           </w:tcPr>
           <w:p>
             <w:pPr>
@@ -8504,6 +8504,7 @@
         <w:tc>
           <w:tcPr>
             <w:tcW w:w="1557" w:type="dxa"/>
+            <w:vAlign w:val="center"/>
           </w:tcPr>
           <w:p>
             <w:pPr>
@@ -8537,6 +8538,7 @@
         <w:tc>
           <w:tcPr>
             <w:tcW w:w="1620" w:type="dxa"/>
+            <w:vAlign w:val="center"/>
           </w:tcPr>
           <w:p>
             <w:pPr>
@@ -8572,6 +8574,7 @@
         <w:tc>
           <w:tcPr>
             <w:tcW w:w="1604" w:type="dxa"/>
+            <w:vAlign w:val="center"/>
           </w:tcPr>
           <w:p>
             <w:pPr>
@@ -8600,13 +8603,14 @@
                 <w:sz w:val="20"/>
                 <w:szCs w:val="20"/>
               </w:rPr>
-              <w:t>6.24</w:t>
+              <w:t>6.94</w:t>
             </w:r>
           </w:p>
         </w:tc>
         <w:tc>
           <w:tcPr>
             <w:tcW w:w="1730" w:type="dxa"/>
+            <w:vAlign w:val="center"/>
           </w:tcPr>
           <w:p>
             <w:pPr>
@@ -8661,7 +8665,7 @@
                 <w:sz w:val="20"/>
                 <w:szCs w:val="20"/>
               </w:rPr>
-              <w:t>16.24</w:t>
+              <w:t>17.11</w:t>
             </w:r>
             <w:r>
               <w:rPr>
@@ -8739,6 +8743,7 @@
         <w:tc>
           <w:tcPr>
             <w:tcW w:w="1486" w:type="dxa"/>
+            <w:vAlign w:val="center"/>
           </w:tcPr>
           <w:p>
             <w:pPr>
@@ -8772,6 +8777,7 @@
         <w:tc>
           <w:tcPr>
             <w:tcW w:w="1557" w:type="dxa"/>
+            <w:vAlign w:val="center"/>
           </w:tcPr>
           <w:p>
             <w:pPr>
@@ -8805,6 +8811,7 @@
         <w:tc>
           <w:tcPr>
             <w:tcW w:w="1620" w:type="dxa"/>
+            <w:vAlign w:val="center"/>
           </w:tcPr>
           <w:p>
             <w:pPr>
@@ -8840,6 +8847,7 @@
         <w:tc>
           <w:tcPr>
             <w:tcW w:w="1604" w:type="dxa"/>
+            <w:vAlign w:val="center"/>
           </w:tcPr>
           <w:p>
             <w:pPr>
@@ -8868,13 +8876,14 @@
                 <w:sz w:val="20"/>
                 <w:szCs w:val="20"/>
               </w:rPr>
-              <w:t>6.13</w:t>
+              <w:t>6.34</w:t>
             </w:r>
           </w:p>
         </w:tc>
         <w:tc>
           <w:tcPr>
             <w:tcW w:w="1730" w:type="dxa"/>
+            <w:vAlign w:val="center"/>
           </w:tcPr>
           <w:p>
             <w:pPr>
@@ -8929,7 +8938,7 @@
                 <w:sz w:val="20"/>
                 <w:szCs w:val="20"/>
               </w:rPr>
-              <w:t>15.49</w:t>
+              <w:t>15.75</w:t>
             </w:r>
             <w:r>
               <w:rPr>
@@ -9006,6 +9015,7 @@
         <w:tc>
           <w:tcPr>
             <w:tcW w:w="1486" w:type="dxa"/>
+            <w:vAlign w:val="center"/>
           </w:tcPr>
           <w:p>
             <w:pPr>
@@ -9038,6 +9048,7 @@
         <w:tc>
           <w:tcPr>
             <w:tcW w:w="1557" w:type="dxa"/>
+            <w:vAlign w:val="center"/>
           </w:tcPr>
           <w:p>
             <w:pPr>
@@ -9070,6 +9081,7 @@
         <w:tc>
           <w:tcPr>
             <w:tcW w:w="1620" w:type="dxa"/>
+            <w:vAlign w:val="center"/>
           </w:tcPr>
           <w:p>
             <w:pPr>
@@ -9098,13 +9110,14 @@
                 <w:sz w:val="20"/>
                 <w:szCs w:val="20"/>
               </w:rPr>
-              <w:t>6.75</w:t>
+              <w:t>7.01</w:t>
             </w:r>
           </w:p>
         </w:tc>
         <w:tc>
           <w:tcPr>
             <w:tcW w:w="1604" w:type="dxa"/>
+            <w:vAlign w:val="center"/>
           </w:tcPr>
           <w:p>
             <w:pPr>
@@ -9133,13 +9146,14 @@
                 <w:sz w:val="20"/>
                 <w:szCs w:val="20"/>
               </w:rPr>
-              <w:t>6.24</w:t>
+              <w:t>7.31</w:t>
             </w:r>
           </w:p>
         </w:tc>
         <w:tc>
           <w:tcPr>
             <w:tcW w:w="1730" w:type="dxa"/>
+            <w:vAlign w:val="center"/>
           </w:tcPr>
           <w:p>
             <w:pPr>
@@ -9194,7 +9208,7 @@
                 <w:sz w:val="20"/>
                 <w:szCs w:val="20"/>
               </w:rPr>
-              <w:t>16.24</w:t>
+              <w:t>17.9</w:t>
             </w:r>
             <w:r>
               <w:rPr>
@@ -9271,6 +9285,7 @@
         <w:tc>
           <w:tcPr>
             <w:tcW w:w="1486" w:type="dxa"/>
+            <w:vAlign w:val="center"/>
           </w:tcPr>
           <w:p>
             <w:pPr>
@@ -9303,6 +9318,7 @@
         <w:tc>
           <w:tcPr>
             <w:tcW w:w="1557" w:type="dxa"/>
+            <w:vAlign w:val="center"/>
           </w:tcPr>
           <w:p>
             <w:pPr>
@@ -9335,6 +9351,7 @@
         <w:tc>
           <w:tcPr>
             <w:tcW w:w="1620" w:type="dxa"/>
+            <w:vAlign w:val="center"/>
           </w:tcPr>
           <w:p>
             <w:pPr>
@@ -9363,13 +9380,24 @@
                 <w:sz w:val="20"/>
                 <w:szCs w:val="20"/>
               </w:rPr>
-              <w:t>6.26</w:t>
+              <w:t>6.3</w:t>
+            </w:r>
+            <w:r>
+              <w:rPr>
+                <w:rFonts w:ascii="Verdana" w:eastAsia="Verdana" w:hAnsi="Verdana" w:cs="Verdana"/>
+                <w:b/>
+                <w:color w:val="000000"/>
+                <w:sz w:val="20"/>
+                <w:szCs w:val="20"/>
+              </w:rPr>
+              <w:t>6</w:t>
             </w:r>
           </w:p>
         </w:tc>
         <w:tc>
           <w:tcPr>
             <w:tcW w:w="1604" w:type="dxa"/>
+            <w:vAlign w:val="center"/>
           </w:tcPr>
           <w:p>
             <w:pPr>
@@ -9398,13 +9426,14 @@
                 <w:sz w:val="20"/>
                 <w:szCs w:val="20"/>
               </w:rPr>
-              <w:t>6.13</w:t>
+              <w:t>7.28</w:t>
             </w:r>
           </w:p>
         </w:tc>
         <w:tc>
           <w:tcPr>
             <w:tcW w:w="1730" w:type="dxa"/>
+            <w:vAlign w:val="center"/>
           </w:tcPr>
           <w:p>
             <w:pPr>
@@ -9459,7 +9488,7 @@
                 <w:sz w:val="20"/>
                 <w:szCs w:val="20"/>
               </w:rPr>
-              <w:t>15.49</w:t>
+              <w:t>17.05</w:t>
             </w:r>
             <w:r>
               <w:rPr>
@@ -9537,6 +9566,7 @@
         <w:tc>
           <w:tcPr>
             <w:tcW w:w="1486" w:type="dxa"/>
+            <w:vAlign w:val="center"/>
           </w:tcPr>
           <w:p>
             <w:pPr>
@@ -9570,6 +9600,7 @@
         <w:tc>
           <w:tcPr>
             <w:tcW w:w="1557" w:type="dxa"/>
+            <w:vAlign w:val="center"/>
           </w:tcPr>
           <w:p>
             <w:pPr>
@@ -9804,6 +9835,7 @@
         <w:tc>
           <w:tcPr>
             <w:tcW w:w="1486" w:type="dxa"/>
+            <w:vAlign w:val="center"/>
           </w:tcPr>
           <w:p>
             <w:pPr>
@@ -9837,6 +9869,7 @@
         <w:tc>
           <w:tcPr>
             <w:tcW w:w="1557" w:type="dxa"/>
+            <w:vAlign w:val="center"/>
           </w:tcPr>
           <w:p>
             <w:pPr>
@@ -10071,6 +10104,7 @@
         <w:tc>
           <w:tcPr>
             <w:tcW w:w="1486" w:type="dxa"/>
+            <w:vAlign w:val="center"/>
           </w:tcPr>
           <w:p>
             <w:pPr>
@@ -10104,6 +10138,7 @@
         <w:tc>
           <w:tcPr>
             <w:tcW w:w="1557" w:type="dxa"/>
+            <w:vAlign w:val="center"/>
           </w:tcPr>
           <w:p>
             <w:pPr>
@@ -10165,7 +10200,7 @@
                 <w:sz w:val="20"/>
                 <w:szCs w:val="20"/>
               </w:rPr>
-              <w:t>6.94</w:t>
+              <w:t>6.37</w:t>
             </w:r>
           </w:p>
         </w:tc>
@@ -10200,7 +10235,7 @@
                 <w:sz w:val="20"/>
                 <w:szCs w:val="20"/>
               </w:rPr>
-              <w:t>6.18</w:t>
+              <w:t>6.95</w:t>
             </w:r>
           </w:p>
         </w:tc>
@@ -10261,7 +10296,7 @@
                 <w:sz w:val="20"/>
                 <w:szCs w:val="20"/>
               </w:rPr>
-              <w:t>16.4</w:t>
+              <w:t>16.65</w:t>
             </w:r>
             <w:r>
               <w:rPr>
@@ -10338,6 +10373,7 @@
         <w:tc>
           <w:tcPr>
             <w:tcW w:w="1486" w:type="dxa"/>
+            <w:vAlign w:val="center"/>
           </w:tcPr>
           <w:p>
             <w:pPr>
@@ -10371,6 +10407,7 @@
         <w:tc>
           <w:tcPr>
             <w:tcW w:w="1557" w:type="dxa"/>
+            <w:vAlign w:val="center"/>
           </w:tcPr>
           <w:p>
             <w:pPr>
@@ -10423,7 +10460,7 @@
                 <w:sz w:val="20"/>
                 <w:szCs w:val="20"/>
               </w:rPr>
-              <w:t>5.54</w:t>
+              <w:t>5.73</w:t>
             </w:r>
           </w:p>
         </w:tc>
@@ -10449,7 +10486,7 @@
                 <w:sz w:val="20"/>
                 <w:szCs w:val="20"/>
               </w:rPr>
-              <w:t>5.54</w:t>
+              <w:t>6.17</w:t>
             </w:r>
           </w:p>
         </w:tc>
@@ -10510,7 +10547,7 @@
                 <w:sz w:val="20"/>
                 <w:szCs w:val="20"/>
               </w:rPr>
-              <w:t>13.85</w:t>
+              <w:t>14.88</w:t>
             </w:r>
             <w:r>
               <w:rPr>
@@ -10553,6 +10590,254 @@
         </w:trPr>
         <w:tc>
           <w:tcPr>
+            <w:tcW w:w="596" w:type="dxa"/>
+          </w:tcPr>
+          <w:p>
+            <w:pPr>
+              <w:pBdr>
+                <w:top w:val="nil"/>
+                <w:left w:val="nil"/>
+                <w:bottom w:val="nil"/>
+                <w:right w:val="nil"/>
+                <w:between w:val="nil"/>
+              </w:pBdr>
+              <w:jc w:val="center"/>
+              <w:rPr>
+                <w:rFonts w:ascii="Verdana" w:eastAsia="Verdana" w:hAnsi="Verdana" w:cs="Verdana"/>
+                <w:color w:val="000000"/>
+                <w:sz w:val="20"/>
+                <w:szCs w:val="20"/>
+              </w:rPr>
+            </w:pPr>
+            <w:r>
+              <w:rPr>
+                <w:rFonts w:ascii="Verdana" w:eastAsia="Verdana" w:hAnsi="Verdana" w:cs="Verdana"/>
+                <w:color w:val="000000"/>
+                <w:sz w:val="20"/>
+                <w:szCs w:val="20"/>
+              </w:rPr>
+              <w:t>9</w:t>
+            </w:r>
+          </w:p>
+        </w:tc>
+        <w:tc>
+          <w:tcPr>
+            <w:tcW w:w="1486" w:type="dxa"/>
+            <w:vAlign w:val="center"/>
+          </w:tcPr>
+          <w:p>
+            <w:pPr>
+              <w:pBdr>
+                <w:top w:val="nil"/>
+                <w:left w:val="nil"/>
+                <w:bottom w:val="nil"/>
+                <w:right w:val="nil"/>
+                <w:between w:val="nil"/>
+              </w:pBdr>
+              <w:jc w:val="center"/>
+              <w:rPr>
+                <w:rFonts w:ascii="Verdana" w:eastAsia="Verdana" w:hAnsi="Verdana" w:cs="Verdana"/>
+                <w:color w:val="000000"/>
+                <w:sz w:val="20"/>
+                <w:szCs w:val="20"/>
+              </w:rPr>
+            </w:pPr>
+            <w:r>
+              <w:rPr>
+                <w:rFonts w:ascii="Verdana" w:eastAsia="Verdana" w:hAnsi="Verdana" w:cs="Verdana"/>
+                <w:color w:val="000000"/>
+                <w:sz w:val="20"/>
+                <w:szCs w:val="20"/>
+              </w:rPr>
+              <w:t>II-II CSE B</w:t>
+            </w:r>
+          </w:p>
+        </w:tc>
+        <w:tc>
+          <w:tcPr>
+            <w:tcW w:w="1557" w:type="dxa"/>
+            <w:vAlign w:val="center"/>
+          </w:tcPr>
+          <w:p>
+            <w:pPr>
+              <w:pBdr>
+                <w:top w:val="nil"/>
+                <w:left w:val="nil"/>
+                <w:bottom w:val="nil"/>
+                <w:right w:val="nil"/>
+                <w:between w:val="nil"/>
+              </w:pBdr>
+              <w:jc w:val="center"/>
+              <w:rPr>
+                <w:rFonts w:ascii="Verdana" w:eastAsia="Verdana" w:hAnsi="Verdana" w:cs="Verdana"/>
+                <w:color w:val="000000"/>
+                <w:sz w:val="20"/>
+                <w:szCs w:val="20"/>
+              </w:rPr>
+            </w:pPr>
+            <w:r>
+              <w:rPr>
+                <w:rFonts w:ascii="Verdana" w:eastAsia="Verdana" w:hAnsi="Verdana" w:cs="Verdana"/>
+                <w:color w:val="000000"/>
+                <w:sz w:val="20"/>
+                <w:szCs w:val="20"/>
+              </w:rPr>
+              <w:t>SOC</w:t>
+            </w:r>
+          </w:p>
+        </w:tc>
+        <w:tc>
+          <w:tcPr>
+            <w:tcW w:w="1620" w:type="dxa"/>
+            <w:vAlign w:val="center"/>
+          </w:tcPr>
+          <w:p>
+            <w:pPr>
+              <w:jc w:val="center"/>
+              <w:rPr>
+                <w:rFonts w:ascii="Verdana" w:hAnsi="Verdana"/>
+                <w:b/>
+                <w:sz w:val="20"/>
+                <w:szCs w:val="20"/>
+              </w:rPr>
+            </w:pPr>
+            <w:r>
+              <w:rPr>
+                <w:rFonts w:ascii="Verdana" w:hAnsi="Verdana"/>
+                <w:b/>
+                <w:sz w:val="20"/>
+                <w:szCs w:val="20"/>
+              </w:rPr>
+              <w:t>6.75</w:t>
+            </w:r>
+          </w:p>
+        </w:tc>
+        <w:tc>
+          <w:tcPr>
+            <w:tcW w:w="1604" w:type="dxa"/>
+            <w:vAlign w:val="center"/>
+          </w:tcPr>
+          <w:p>
+            <w:pPr>
+              <w:jc w:val="center"/>
+              <w:rPr>
+                <w:rFonts w:ascii="Verdana" w:hAnsi="Verdana"/>
+                <w:b/>
+                <w:sz w:val="20"/>
+                <w:szCs w:val="20"/>
+              </w:rPr>
+            </w:pPr>
+            <w:r>
+              <w:rPr>
+                <w:rFonts w:ascii="Verdana" w:hAnsi="Verdana"/>
+                <w:b/>
+                <w:sz w:val="20"/>
+                <w:szCs w:val="20"/>
+              </w:rPr>
+              <w:t>6.75</w:t>
+            </w:r>
+          </w:p>
+        </w:tc>
+        <w:tc>
+          <w:tcPr>
+            <w:tcW w:w="1730" w:type="dxa"/>
+            <w:vAlign w:val="center"/>
+          </w:tcPr>
+          <w:p>
+            <w:pPr>
+              <w:pBdr>
+                <w:top w:val="nil"/>
+                <w:left w:val="nil"/>
+                <w:bottom w:val="nil"/>
+                <w:right w:val="nil"/>
+                <w:between w:val="nil"/>
+              </w:pBdr>
+              <w:jc w:val="center"/>
+              <w:rPr>
+                <w:rFonts w:ascii="Verdana" w:eastAsia="Verdana" w:hAnsi="Verdana" w:cs="Verdana"/>
+                <w:color w:val="000000"/>
+                <w:sz w:val="20"/>
+                <w:szCs w:val="20"/>
+              </w:rPr>
+            </w:pPr>
+            <w:r>
+              <w:rPr>
+                <w:rFonts w:ascii="Verdana" w:eastAsia="Verdana" w:hAnsi="Verdana" w:cs="Verdana"/>
+                <w:color w:val="000000"/>
+                <w:sz w:val="20"/>
+                <w:szCs w:val="20"/>
+              </w:rPr>
+              <w:fldChar w:fldCharType="begin"/>
+            </w:r>
+            <w:r>
+              <w:rPr>
+                <w:rFonts w:ascii="Verdana" w:eastAsia="Verdana" w:hAnsi="Verdana" w:cs="Verdana"/>
+                <w:color w:val="000000"/>
+                <w:sz w:val="20"/>
+                <w:szCs w:val="20"/>
+              </w:rPr>
+              <w:instrText xml:space="preserve"> =SUM(D10:E10)*25/20 </w:instrText>
+            </w:r>
+            <w:r>
+              <w:rPr>
+                <w:rFonts w:ascii="Verdana" w:eastAsia="Verdana" w:hAnsi="Verdana" w:cs="Verdana"/>
+                <w:color w:val="000000"/>
+                <w:sz w:val="20"/>
+                <w:szCs w:val="20"/>
+              </w:rPr>
+              <w:fldChar w:fldCharType="separate"/>
+            </w:r>
+            <w:r>
+              <w:rPr>
+                <w:rFonts w:ascii="Verdana" w:eastAsia="Verdana" w:hAnsi="Verdana" w:cs="Verdana"/>
+                <w:noProof/>
+                <w:color w:val="000000"/>
+                <w:sz w:val="20"/>
+                <w:szCs w:val="20"/>
+              </w:rPr>
+              <w:t>16.88</w:t>
+            </w:r>
+            <w:r>
+              <w:rPr>
+                <w:rFonts w:ascii="Verdana" w:eastAsia="Verdana" w:hAnsi="Verdana" w:cs="Verdana"/>
+                <w:color w:val="000000"/>
+                <w:sz w:val="20"/>
+                <w:szCs w:val="20"/>
+              </w:rPr>
+              <w:fldChar w:fldCharType="end"/>
+            </w:r>
+          </w:p>
+        </w:tc>
+        <w:tc>
+          <w:tcPr>
+            <w:tcW w:w="1311" w:type="dxa"/>
+          </w:tcPr>
+          <w:p>
+            <w:pPr>
+              <w:pBdr>
+                <w:top w:val="nil"/>
+                <w:left w:val="nil"/>
+                <w:bottom w:val="nil"/>
+                <w:right w:val="nil"/>
+                <w:between w:val="nil"/>
+              </w:pBdr>
+              <w:jc w:val="center"/>
+              <w:rPr>
+                <w:rFonts w:ascii="Verdana" w:eastAsia="Verdana" w:hAnsi="Verdana" w:cs="Verdana"/>
+                <w:color w:val="000000"/>
+                <w:sz w:val="20"/>
+                <w:szCs w:val="20"/>
+              </w:rPr>
+            </w:pPr>
+          </w:p>
+        </w:tc>
+      </w:tr>
+      <w:tr>
+        <w:trPr>
+          <w:jc w:val="center"/>
+        </w:trPr>
+        <w:tc>
+          <w:tcPr>
             <w:tcW w:w="6863" w:type="dxa"/>
             <w:gridSpan w:val="5"/>
           </w:tcPr>
@@ -10658,7 +10943,7 @@
                 <w:sz w:val="20"/>
                 <w:szCs w:val="20"/>
               </w:rPr>
-              <w:instrText xml:space="preserve"> =AVERAGE(F2:F9) \# "0.00" </w:instrText>
+              <w:instrText xml:space="preserve"> =AVERAGE(F2:F10) </w:instrText>
             </w:r>
             <w:r>
               <w:rPr>
@@ -10679,7 +10964,7 @@
                 <w:sz w:val="20"/>
                 <w:szCs w:val="20"/>
               </w:rPr>
-              <w:t>15.41</w:t>
+              <w:t>16.2</w:t>
             </w:r>
             <w:r>
               <w:rPr>
@@ -11699,7 +11984,7 @@
                 <w:sz w:val="20"/>
                 <w:szCs w:val="20"/>
               </w:rPr>
-              <w:t>Compiler Design LAB</w:t>
+              <w:t>DMDW Lab</w:t>
             </w:r>
           </w:p>
         </w:tc>
@@ -11732,7 +12017,7 @@
                 <w:sz w:val="20"/>
                 <w:szCs w:val="20"/>
               </w:rPr>
-              <w:t>69</w:t>
+              <w:t>68</w:t>
             </w:r>
           </w:p>
         </w:tc>
@@ -11765,7 +12050,16 @@
                 <w:sz w:val="20"/>
                 <w:szCs w:val="20"/>
               </w:rPr>
-              <w:t>69</w:t>
+              <w:t>6</w:t>
+            </w:r>
+            <w:r>
+              <w:rPr>
+                <w:rFonts w:ascii="Verdana" w:eastAsia="Verdana" w:hAnsi="Verdana" w:cs="Verdana"/>
+                <w:color w:val="000000"/>
+                <w:sz w:val="20"/>
+                <w:szCs w:val="20"/>
+              </w:rPr>
+              <w:t>8</w:t>
             </w:r>
           </w:p>
         </w:tc>
@@ -11961,7 +12255,7 @@
                 <w:sz w:val="20"/>
                 <w:szCs w:val="20"/>
               </w:rPr>
-              <w:t>Compiler Design LAB</w:t>
+              <w:t>DMDW Lab</w:t>
             </w:r>
           </w:p>
         </w:tc>
@@ -12676,6 +12970,7 @@
                 <w:sz w:val="20"/>
                 <w:szCs w:val="20"/>
               </w:rPr>
+              <w:lastRenderedPageBreak/>
               <w:t>7</w:t>
             </w:r>
           </w:p>
@@ -13198,7 +13493,6 @@
                 <w:sz w:val="20"/>
                 <w:szCs w:val="20"/>
               </w:rPr>
-              <w:lastRenderedPageBreak/>
               <w:t>Average:</w:t>
             </w:r>
           </w:p>
@@ -15928,7 +16222,16 @@
                 <w:sz w:val="20"/>
                 <w:szCs w:val="20"/>
               </w:rPr>
-              <w:t>1.Relfexive Closure</w:t>
+              <w:t xml:space="preserve">1. </w:t>
+            </w:r>
+            <w:r>
+              <w:rPr>
+                <w:rFonts w:ascii="Verdana" w:eastAsia="Verdana" w:hAnsi="Verdana" w:cs="Verdana"/>
+                <w:color w:val="000000"/>
+                <w:sz w:val="20"/>
+                <w:szCs w:val="20"/>
+              </w:rPr>
+              <w:t>Contradiction and Contingency</w:t>
             </w:r>
           </w:p>
         </w:tc>
@@ -16102,7 +16405,16 @@
                 <w:sz w:val="20"/>
                 <w:szCs w:val="20"/>
               </w:rPr>
-              <w:t>2. Anti-Symmetric Closure</w:t>
+              <w:t xml:space="preserve">2. </w:t>
+            </w:r>
+            <w:r>
+              <w:rPr>
+                <w:rFonts w:ascii="Verdana" w:eastAsia="Verdana" w:hAnsi="Verdana" w:cs="Verdana"/>
+                <w:color w:val="000000"/>
+                <w:sz w:val="20"/>
+                <w:szCs w:val="20"/>
+              </w:rPr>
+              <w:t>Closures of Relations</w:t>
             </w:r>
           </w:p>
         </w:tc>
@@ -16432,7 +16744,16 @@
                 <w:sz w:val="20"/>
                 <w:szCs w:val="20"/>
               </w:rPr>
-              <w:t>4. Connected Graphs</w:t>
+              <w:t xml:space="preserve">4. </w:t>
+            </w:r>
+            <w:r>
+              <w:rPr>
+                <w:rFonts w:ascii="Verdana" w:eastAsia="Verdana" w:hAnsi="Verdana" w:cs="Verdana"/>
+                <w:color w:val="000000"/>
+                <w:sz w:val="20"/>
+                <w:szCs w:val="20"/>
+              </w:rPr>
+              <w:t>Planar Graph Vs Non-Planar Graphs</w:t>
             </w:r>
           </w:p>
         </w:tc>
@@ -17311,6 +17632,7 @@
                 <w:sz w:val="20"/>
                 <w:szCs w:val="20"/>
               </w:rPr>
+              <w:lastRenderedPageBreak/>
               <w:t>2</w:t>
             </w:r>
           </w:p>
@@ -17505,7 +17827,6 @@
                 <w:sz w:val="20"/>
                 <w:szCs w:val="20"/>
               </w:rPr>
-              <w:lastRenderedPageBreak/>
               <w:t>3</w:t>
             </w:r>
           </w:p>
@@ -24033,7 +24354,7 @@
                 <w:sz w:val="20"/>
                 <w:szCs w:val="20"/>
               </w:rPr>
-              <w:t>15.41</w:t>
+              <w:t>16.2</w:t>
             </w:r>
           </w:p>
         </w:tc>
@@ -24696,13 +25017,15 @@
               <w:jc w:val="center"/>
               <w:rPr>
                 <w:rFonts w:ascii="Verdana" w:eastAsia="Verdana" w:hAnsi="Verdana" w:cs="Verdana"/>
-                <w:sz w:val="20"/>
-                <w:szCs w:val="20"/>
-              </w:rPr>
-            </w:pPr>
-            <w:r>
-              <w:rPr>
-                <w:rFonts w:ascii="Verdana" w:eastAsia="Verdana" w:hAnsi="Verdana" w:cs="Verdana"/>
+                <w:b/>
+                <w:sz w:val="20"/>
+                <w:szCs w:val="20"/>
+              </w:rPr>
+            </w:pPr>
+            <w:r>
+              <w:rPr>
+                <w:rFonts w:ascii="Verdana" w:eastAsia="Verdana" w:hAnsi="Verdana" w:cs="Verdana"/>
+                <w:b/>
                 <w:sz w:val="20"/>
                 <w:szCs w:val="20"/>
               </w:rPr>
@@ -24711,6 +25034,7 @@
             <w:r>
               <w:rPr>
                 <w:rFonts w:ascii="Verdana" w:eastAsia="Verdana" w:hAnsi="Verdana" w:cs="Verdana"/>
+                <w:b/>
                 <w:sz w:val="20"/>
                 <w:szCs w:val="20"/>
               </w:rPr>
@@ -24719,6 +25043,7 @@
             <w:r>
               <w:rPr>
                 <w:rFonts w:ascii="Verdana" w:eastAsia="Verdana" w:hAnsi="Verdana" w:cs="Verdana"/>
+                <w:b/>
                 <w:sz w:val="20"/>
                 <w:szCs w:val="20"/>
               </w:rPr>
@@ -24727,15 +25052,17 @@
             <w:r>
               <w:rPr>
                 <w:rFonts w:ascii="Verdana" w:eastAsia="Verdana" w:hAnsi="Verdana" w:cs="Verdana"/>
+                <w:b/>
                 <w:noProof/>
                 <w:sz w:val="20"/>
                 <w:szCs w:val="20"/>
               </w:rPr>
-              <w:t>152.64</w:t>
-            </w:r>
-            <w:r>
-              <w:rPr>
-                <w:rFonts w:ascii="Verdana" w:eastAsia="Verdana" w:hAnsi="Verdana" w:cs="Verdana"/>
+              <w:t>153.43</w:t>
+            </w:r>
+            <w:r>
+              <w:rPr>
+                <w:rFonts w:ascii="Verdana" w:eastAsia="Verdana" w:hAnsi="Verdana" w:cs="Verdana"/>
+                <w:b/>
                 <w:sz w:val="20"/>
                 <w:szCs w:val="20"/>
               </w:rPr>
@@ -25447,6 +25774,7 @@
           <w:sz w:val="21"/>
           <w:szCs w:val="21"/>
         </w:rPr>
+        <w:lastRenderedPageBreak/>
         <w:t>Copies of certificates are to be enclosed</w:t>
       </w:r>
       <w:r>
@@ -25780,7 +26108,7 @@
                 <w:sz w:val="20"/>
                 <w:szCs w:val="20"/>
               </w:rPr>
-              <w:t>5</w:t>
+              <w:t>0</w:t>
             </w:r>
           </w:p>
         </w:tc>
@@ -26198,7 +26526,7 @@
                 <w:sz w:val="20"/>
                 <w:szCs w:val="20"/>
               </w:rPr>
-              <w:t>5</w:t>
+              <w:t>0</w:t>
             </w:r>
           </w:p>
         </w:tc>
@@ -26250,7 +26578,44 @@
                 <w:sz w:val="20"/>
                 <w:szCs w:val="20"/>
               </w:rPr>
+              <w:fldChar w:fldCharType="begin"/>
+            </w:r>
+            <w:r>
+              <w:rPr>
+                <w:rFonts w:ascii="Verdana" w:eastAsia="Verdana" w:hAnsi="Verdana" w:cs="Verdana"/>
+                <w:b/>
+                <w:sz w:val="20"/>
+                <w:szCs w:val="20"/>
+              </w:rPr>
+              <w:instrText xml:space="preserve"> =SUM(E2:E5) </w:instrText>
+            </w:r>
+            <w:r>
+              <w:rPr>
+                <w:rFonts w:ascii="Verdana" w:eastAsia="Verdana" w:hAnsi="Verdana" w:cs="Verdana"/>
+                <w:b/>
+                <w:sz w:val="20"/>
+                <w:szCs w:val="20"/>
+              </w:rPr>
+              <w:fldChar w:fldCharType="separate"/>
+            </w:r>
+            <w:r>
+              <w:rPr>
+                <w:rFonts w:ascii="Verdana" w:eastAsia="Verdana" w:hAnsi="Verdana" w:cs="Verdana"/>
+                <w:b/>
+                <w:noProof/>
+                <w:sz w:val="20"/>
+                <w:szCs w:val="20"/>
+              </w:rPr>
               <w:t>17.5</w:t>
+            </w:r>
+            <w:r>
+              <w:rPr>
+                <w:rFonts w:ascii="Verdana" w:eastAsia="Verdana" w:hAnsi="Verdana" w:cs="Verdana"/>
+                <w:b/>
+                <w:sz w:val="20"/>
+                <w:szCs w:val="20"/>
+              </w:rPr>
+              <w:fldChar w:fldCharType="end"/>
             </w:r>
           </w:p>
         </w:tc>
@@ -30413,6 +30778,15 @@
                 <w:szCs w:val="20"/>
               </w:rPr>
             </w:pPr>
+            <w:r>
+              <w:rPr>
+                <w:rFonts w:ascii="Verdana" w:eastAsia="Verdana" w:hAnsi="Verdana" w:cs="Verdana"/>
+                <w:b/>
+                <w:sz w:val="20"/>
+                <w:szCs w:val="20"/>
+              </w:rPr>
+              <w:t>0</w:t>
+            </w:r>
           </w:p>
         </w:tc>
       </w:tr>
@@ -30487,7 +30861,7 @@
                 <w:sz w:val="20"/>
                 <w:szCs w:val="20"/>
               </w:rPr>
-              <w:t>5</w:t>
+              <w:t>0</w:t>
             </w:r>
           </w:p>
         </w:tc>
@@ -30563,7 +30937,7 @@
                 <w:sz w:val="20"/>
                 <w:szCs w:val="20"/>
               </w:rPr>
-              <w:t>5</w:t>
+              <w:t>0</w:t>
             </w:r>
           </w:p>
         </w:tc>
@@ -30708,6 +31082,15 @@
                 <w:szCs w:val="20"/>
               </w:rPr>
             </w:pPr>
+            <w:r>
+              <w:rPr>
+                <w:rFonts w:ascii="Verdana" w:eastAsia="Verdana" w:hAnsi="Verdana" w:cs="Verdana"/>
+                <w:b/>
+                <w:sz w:val="20"/>
+                <w:szCs w:val="20"/>
+              </w:rPr>
+              <w:t>0</w:t>
+            </w:r>
           </w:p>
         </w:tc>
       </w:tr>
@@ -30776,7 +31159,44 @@
                 <w:sz w:val="20"/>
                 <w:szCs w:val="20"/>
               </w:rPr>
-              <w:t>20</w:t>
+              <w:fldChar w:fldCharType="begin"/>
+            </w:r>
+            <w:r>
+              <w:rPr>
+                <w:rFonts w:ascii="Verdana" w:eastAsia="Verdana" w:hAnsi="Verdana" w:cs="Verdana"/>
+                <w:b/>
+                <w:sz w:val="20"/>
+                <w:szCs w:val="20"/>
+              </w:rPr>
+              <w:instrText xml:space="preserve"> =SUM(C2:C7) </w:instrText>
+            </w:r>
+            <w:r>
+              <w:rPr>
+                <w:rFonts w:ascii="Verdana" w:eastAsia="Verdana" w:hAnsi="Verdana" w:cs="Verdana"/>
+                <w:b/>
+                <w:sz w:val="20"/>
+                <w:szCs w:val="20"/>
+              </w:rPr>
+              <w:fldChar w:fldCharType="separate"/>
+            </w:r>
+            <w:r>
+              <w:rPr>
+                <w:rFonts w:ascii="Verdana" w:eastAsia="Verdana" w:hAnsi="Verdana" w:cs="Verdana"/>
+                <w:b/>
+                <w:noProof/>
+                <w:sz w:val="20"/>
+                <w:szCs w:val="20"/>
+              </w:rPr>
+              <w:t>10</w:t>
+            </w:r>
+            <w:r>
+              <w:rPr>
+                <w:rFonts w:ascii="Verdana" w:eastAsia="Verdana" w:hAnsi="Verdana" w:cs="Verdana"/>
+                <w:b/>
+                <w:sz w:val="20"/>
+                <w:szCs w:val="20"/>
+              </w:rPr>
+              <w:fldChar w:fldCharType="end"/>
             </w:r>
           </w:p>
         </w:tc>
@@ -31445,6 +31865,7 @@
           <w:sz w:val="20"/>
           <w:szCs w:val="20"/>
         </w:rPr>
+        <w:lastRenderedPageBreak/>
         <w:t>Each Patent Published=15 points</w:t>
       </w:r>
     </w:p>
@@ -31509,7 +31930,6 @@
           <w:sz w:val="20"/>
           <w:szCs w:val="20"/>
         </w:rPr>
-        <w:lastRenderedPageBreak/>
         <w:t>1</w:t>
       </w:r>
       <w:r>
@@ -33660,7 +34080,7 @@
                 <w:sz w:val="20"/>
                 <w:szCs w:val="20"/>
               </w:rPr>
-              <w:t>20</w:t>
+              <w:t>10</w:t>
             </w:r>
           </w:p>
         </w:tc>
@@ -34007,7 +34427,15 @@
                 <w:sz w:val="20"/>
                 <w:szCs w:val="20"/>
               </w:rPr>
-              <w:t>20</w:t>
+              <w:t>1</w:t>
+            </w:r>
+            <w:r>
+              <w:rPr>
+                <w:rFonts w:ascii="Verdana" w:eastAsia="Verdana" w:hAnsi="Verdana" w:cs="Verdana"/>
+                <w:sz w:val="20"/>
+                <w:szCs w:val="20"/>
+              </w:rPr>
+              <w:t>0</w:t>
             </w:r>
           </w:p>
         </w:tc>
@@ -34035,144 +34463,6 @@
           <w:rFonts w:ascii="Verdana" w:eastAsia="Verdana" w:hAnsi="Verdana" w:cs="Verdana"/>
           <w:sz w:val="21"/>
           <w:szCs w:val="21"/>
-        </w:rPr>
-      </w:pPr>
-    </w:p>
-    <w:p>
-      <w:pPr>
-        <w:widowControl w:val="0"/>
-        <w:pBdr>
-          <w:top w:val="nil"/>
-          <w:left w:val="nil"/>
-          <w:bottom w:val="nil"/>
-          <w:right w:val="nil"/>
-          <w:between w:val="nil"/>
-        </w:pBdr>
-        <w:spacing w:after="0" w:line="240" w:lineRule="auto"/>
-        <w:jc w:val="center"/>
-        <w:rPr>
-          <w:rFonts w:ascii="Verdana" w:eastAsia="Verdana" w:hAnsi="Verdana" w:cs="Verdana"/>
-          <w:b/>
-          <w:i/>
-          <w:color w:val="000000"/>
-          <w:sz w:val="24"/>
-          <w:szCs w:val="24"/>
-          <w:u w:val="single"/>
-        </w:rPr>
-      </w:pPr>
-    </w:p>
-    <w:p>
-      <w:pPr>
-        <w:widowControl w:val="0"/>
-        <w:pBdr>
-          <w:top w:val="nil"/>
-          <w:left w:val="nil"/>
-          <w:bottom w:val="nil"/>
-          <w:right w:val="nil"/>
-          <w:between w:val="nil"/>
-        </w:pBdr>
-        <w:spacing w:after="0" w:line="240" w:lineRule="auto"/>
-        <w:jc w:val="center"/>
-        <w:rPr>
-          <w:rFonts w:ascii="Verdana" w:eastAsia="Verdana" w:hAnsi="Verdana" w:cs="Verdana"/>
-          <w:b/>
-          <w:i/>
-          <w:color w:val="000000"/>
-          <w:sz w:val="24"/>
-          <w:szCs w:val="24"/>
-          <w:u w:val="single"/>
-        </w:rPr>
-      </w:pPr>
-    </w:p>
-    <w:p>
-      <w:pPr>
-        <w:widowControl w:val="0"/>
-        <w:pBdr>
-          <w:top w:val="nil"/>
-          <w:left w:val="nil"/>
-          <w:bottom w:val="nil"/>
-          <w:right w:val="nil"/>
-          <w:between w:val="nil"/>
-        </w:pBdr>
-        <w:spacing w:after="0" w:line="240" w:lineRule="auto"/>
-        <w:jc w:val="center"/>
-        <w:rPr>
-          <w:rFonts w:ascii="Verdana" w:eastAsia="Verdana" w:hAnsi="Verdana" w:cs="Verdana"/>
-          <w:b/>
-          <w:i/>
-          <w:color w:val="000000"/>
-          <w:sz w:val="24"/>
-          <w:szCs w:val="24"/>
-          <w:u w:val="single"/>
-        </w:rPr>
-      </w:pPr>
-    </w:p>
-    <w:p>
-      <w:pPr>
-        <w:widowControl w:val="0"/>
-        <w:pBdr>
-          <w:top w:val="nil"/>
-          <w:left w:val="nil"/>
-          <w:bottom w:val="nil"/>
-          <w:right w:val="nil"/>
-          <w:between w:val="nil"/>
-        </w:pBdr>
-        <w:spacing w:after="0" w:line="240" w:lineRule="auto"/>
-        <w:jc w:val="center"/>
-        <w:rPr>
-          <w:rFonts w:ascii="Verdana" w:eastAsia="Verdana" w:hAnsi="Verdana" w:cs="Verdana"/>
-          <w:b/>
-          <w:i/>
-          <w:color w:val="000000"/>
-          <w:sz w:val="24"/>
-          <w:szCs w:val="24"/>
-          <w:u w:val="single"/>
-        </w:rPr>
-      </w:pPr>
-    </w:p>
-    <w:p>
-      <w:pPr>
-        <w:widowControl w:val="0"/>
-        <w:pBdr>
-          <w:top w:val="nil"/>
-          <w:left w:val="nil"/>
-          <w:bottom w:val="nil"/>
-          <w:right w:val="nil"/>
-          <w:between w:val="nil"/>
-        </w:pBdr>
-        <w:spacing w:after="0" w:line="240" w:lineRule="auto"/>
-        <w:jc w:val="center"/>
-        <w:rPr>
-          <w:rFonts w:ascii="Verdana" w:eastAsia="Verdana" w:hAnsi="Verdana" w:cs="Verdana"/>
-          <w:b/>
-          <w:i/>
-          <w:color w:val="000000"/>
-          <w:sz w:val="24"/>
-          <w:szCs w:val="24"/>
-          <w:u w:val="single"/>
-        </w:rPr>
-      </w:pPr>
-    </w:p>
-    <w:p>
-      <w:pPr>
-        <w:widowControl w:val="0"/>
-        <w:pBdr>
-          <w:top w:val="nil"/>
-          <w:left w:val="nil"/>
-          <w:bottom w:val="nil"/>
-          <w:right w:val="nil"/>
-          <w:between w:val="nil"/>
-        </w:pBdr>
-        <w:spacing w:after="0" w:line="240" w:lineRule="auto"/>
-        <w:jc w:val="center"/>
-        <w:rPr>
-          <w:rFonts w:ascii="Verdana" w:eastAsia="Verdana" w:hAnsi="Verdana" w:cs="Verdana"/>
-          <w:b/>
-          <w:i/>
-          <w:color w:val="000000"/>
-          <w:sz w:val="24"/>
-          <w:szCs w:val="24"/>
-          <w:u w:val="single"/>
         </w:rPr>
       </w:pPr>
     </w:p>
@@ -35137,7 +35427,7 @@
                 <w:sz w:val="20"/>
                 <w:szCs w:val="20"/>
               </w:rPr>
-              <w:t>152.64</w:t>
+              <w:t>153.43</w:t>
             </w:r>
           </w:p>
         </w:tc>
@@ -35303,7 +35593,7 @@
                 <w:sz w:val="20"/>
                 <w:szCs w:val="20"/>
               </w:rPr>
-              <w:t>20</w:t>
+              <w:t>10</w:t>
             </w:r>
           </w:p>
         </w:tc>
@@ -35365,8 +35655,6 @@
               </w:rPr>
               <w:t>Feedback from Peers (50)</w:t>
             </w:r>
-            <w:bookmarkStart w:id="0" w:name="_GoBack"/>
-            <w:bookmarkEnd w:id="0"/>
           </w:p>
         </w:tc>
         <w:tc>
@@ -35442,7 +35730,7 @@
                 <w:sz w:val="20"/>
                 <w:szCs w:val="20"/>
               </w:rPr>
-              <w:instrText xml:space="preserve"> =SUM(ABOVE) </w:instrText>
+              <w:instrText xml:space="preserve"> =SUM(C2:C5) </w:instrText>
             </w:r>
             <w:r>
               <w:rPr>
@@ -35459,7 +35747,7 @@
                 <w:sz w:val="20"/>
                 <w:szCs w:val="20"/>
               </w:rPr>
-              <w:t>215.14</w:t>
+              <w:t>205.93</w:t>
             </w:r>
             <w:r>
               <w:rPr>
@@ -35553,25 +35841,7 @@
           <w:sz w:val="24"/>
           <w:szCs w:val="24"/>
         </w:rPr>
-        <w:tab/>
-      </w:r>
-      <w:r>
-        <w:rPr>
-          <w:rFonts w:ascii="Verdana" w:eastAsia="Verdana" w:hAnsi="Verdana" w:cs="Verdana"/>
-          <w:b/>
-          <w:sz w:val="24"/>
-          <w:szCs w:val="24"/>
-        </w:rPr>
-        <w:tab/>
-      </w:r>
-      <w:r>
-        <w:rPr>
-          <w:rFonts w:ascii="Verdana" w:eastAsia="Verdana" w:hAnsi="Verdana" w:cs="Verdana"/>
-          <w:b/>
-          <w:sz w:val="24"/>
-          <w:szCs w:val="24"/>
-        </w:rPr>
-        <w:tab/>
+        <w:t xml:space="preserve">Feedback Forms </w:t>
       </w:r>
       <w:r>
         <w:rPr>
@@ -35600,6 +35870,15 @@
         </w:rPr>
         <w:tab/>
         <w:t>2.</w:t>
+      </w:r>
+      <w:r>
+        <w:rPr>
+          <w:rFonts w:ascii="Verdana" w:eastAsia="Verdana" w:hAnsi="Verdana" w:cs="Verdana"/>
+          <w:b/>
+          <w:sz w:val="24"/>
+          <w:szCs w:val="24"/>
+        </w:rPr>
+        <w:t xml:space="preserve"> FDP Certificates</w:t>
       </w:r>
     </w:p>
     <w:p>
@@ -35648,7 +35927,7 @@
           <w:sz w:val="24"/>
           <w:szCs w:val="24"/>
         </w:rPr>
-        <w:tab/>
+        <w:t>Results</w:t>
       </w:r>
       <w:r>
         <w:rPr>
@@ -35686,6 +35965,8 @@
         </w:rPr>
         <w:tab/>
       </w:r>
+      <w:bookmarkStart w:id="0" w:name="_GoBack"/>
+      <w:bookmarkEnd w:id="0"/>
       <w:r>
         <w:rPr>
           <w:rFonts w:ascii="Verdana" w:eastAsia="Verdana" w:hAnsi="Verdana" w:cs="Verdana"/>
@@ -35791,6 +36072,17 @@
         <w:tab/>
         <w:t>6.</w:t>
       </w:r>
+    </w:p>
+    <w:p>
+      <w:pPr>
+        <w:spacing w:after="0"/>
+        <w:rPr>
+          <w:rFonts w:ascii="Verdana" w:eastAsia="Verdana" w:hAnsi="Verdana" w:cs="Verdana"/>
+          <w:b/>
+          <w:sz w:val="24"/>
+          <w:szCs w:val="24"/>
+        </w:rPr>
+      </w:pPr>
     </w:p>
     <w:p>
       <w:pPr>
@@ -37721,6 +38013,10 @@
 </go:gDocsCustomXmlDataStorage>
 </file>
 
+<file path=customXml/item2.xml><?xml version="1.0" encoding="utf-8"?>
+<b:Sources xmlns:b="http://schemas.openxmlformats.org/officeDocument/2006/bibliography" xmlns="http://schemas.openxmlformats.org/officeDocument/2006/bibliography" SelectedStyle="\IEEE2006OfficeOnline.xsl" StyleName="IEEE" Version="2006"/>
+</file>
+
 <file path=customXml/itemProps1.xml><?xml version="1.0" encoding="utf-8"?>
 <ds:datastoreItem xmlns:ds="http://schemas.openxmlformats.org/officeDocument/2006/customXml" ds:itemID="{11111111-1234-1234-1234-123412341234}">
   <ds:schemaRefs>
@@ -37728,4 +38024,12 @@
     <ds:schemaRef ds:uri="http://schemas.openxmlformats.org/officeDocument/2006/relationships"/>
   </ds:schemaRefs>
 </ds:datastoreItem>
+</file>
+
+<file path=customXml/itemProps2.xml><?xml version="1.0" encoding="utf-8"?>
+<ds:datastoreItem xmlns:ds="http://schemas.openxmlformats.org/officeDocument/2006/customXml" ds:itemID="{85604337-C0C0-4C89-B009-7F52859F6E57}">
+  <ds:schemaRefs>
+    <ds:schemaRef ds:uri="http://schemas.openxmlformats.org/officeDocument/2006/bibliography"/>
+  </ds:schemaRefs>
+</ds:datastoreItem>
 </file>